--- a/docs/QDA guide.docx
+++ b/docs/QDA guide.docx
@@ -57,27 +57,7 @@
           <w:szCs w:val="24"/>
           <w:lang w:val="en-US" w:eastAsia="es-MX"/>
         </w:rPr>
-        <w:t xml:space="preserve">*Alexis </w:t>
-      </w:r>
-      <w:proofErr w:type="spellStart"/>
-      <w:r>
-        <w:rPr>
-          <w:rFonts w:ascii="Times New Roman" w:eastAsia="Times New Roman" w:hAnsi="Times New Roman" w:cs="Times New Roman"/>
-          <w:bCs/>
-          <w:szCs w:val="24"/>
-          <w:lang w:val="en-US" w:eastAsia="es-MX"/>
-        </w:rPr>
-        <w:t>Zhaid</w:t>
-      </w:r>
-      <w:proofErr w:type="spellEnd"/>
-      <w:r>
-        <w:rPr>
-          <w:rFonts w:ascii="Times New Roman" w:eastAsia="Times New Roman" w:hAnsi="Times New Roman" w:cs="Times New Roman"/>
-          <w:bCs/>
-          <w:szCs w:val="24"/>
-          <w:lang w:val="en-US" w:eastAsia="es-MX"/>
-        </w:rPr>
-        <w:t xml:space="preserve"> Carrillo-</w:t>
+        <w:t>*Alexis Zhaid Carrillo-</w:t>
       </w:r>
       <w:proofErr w:type="spellStart"/>
       <w:r>
@@ -4416,7 +4396,23 @@
           <w:rFonts w:ascii="Times New Roman" w:hAnsi="Times New Roman" w:cs="Times New Roman"/>
           <w:lang w:val="en-GB"/>
         </w:rPr>
-        <w:t>Evaluates the consistency of panelist evaluations across multiple repetitions.</w:t>
+        <w:t xml:space="preserve">Evaluates the consistency of </w:t>
+      </w:r>
+      <w:proofErr w:type="spellStart"/>
+      <w:r>
+        <w:rPr>
+          <w:rFonts w:ascii="Times New Roman" w:hAnsi="Times New Roman" w:cs="Times New Roman"/>
+          <w:lang w:val="en-GB"/>
+        </w:rPr>
+        <w:t>panelist</w:t>
+      </w:r>
+      <w:proofErr w:type="spellEnd"/>
+      <w:r>
+        <w:rPr>
+          <w:rFonts w:ascii="Times New Roman" w:hAnsi="Times New Roman" w:cs="Times New Roman"/>
+          <w:lang w:val="en-GB"/>
+        </w:rPr>
+        <w:t xml:space="preserve"> across multiple repetitions.</w:t>
       </w:r>
     </w:p>
     <w:p>
@@ -7129,14 +7125,30 @@
                               <w:r>
                                 <w:t xml:space="preserve">Figure </w:t>
                               </w:r>
-                              <w:fldSimple w:instr=" SEQ Figura \* ARABIC ">
-                                <w:r>
-                                  <w:rPr>
-                                    <w:noProof/>
-                                  </w:rPr>
-                                  <w:t>4</w:t>
-                                </w:r>
-                              </w:fldSimple>
+                              <w:r>
+                                <w:fldChar w:fldCharType="begin"/>
+                              </w:r>
+                              <w:r>
+                                <w:instrText xml:space="preserve"> SEQ Figura \* A</w:instrText>
+                              </w:r>
+                              <w:r>
+                                <w:instrText xml:space="preserve">RABIC </w:instrText>
+                              </w:r>
+                              <w:r>
+                                <w:fldChar w:fldCharType="separate"/>
+                              </w:r>
+                              <w:r>
+                                <w:rPr>
+                                  <w:noProof/>
+                                </w:rPr>
+                                <w:t>4</w:t>
+                              </w:r>
+                              <w:r>
+                                <w:rPr>
+                                  <w:noProof/>
+                                </w:rPr>
+                                <w:fldChar w:fldCharType="end"/>
+                              </w:r>
                               <w:r>
                                 <w:rPr>
                                   <w:lang w:val="en-US"/>
@@ -13018,6 +13030,7 @@
           <w:lang w:val="en-US"/>
         </w:rPr>
       </w:pPr>
+      <w:bookmarkStart w:id="0" w:name="_GoBack"/>
       <w:r>
         <w:rPr>
           <w:rFonts w:ascii="Times New Roman" w:hAnsi="Times New Roman" w:cs="Times New Roman"/>
@@ -13086,7 +13099,7 @@
           <w:bdr w:val="none" w:sz="0" w:space="0" w:color="auto" w:frame="1"/>
           <w:lang w:val="en-US" w:eastAsia="es-MX"/>
         </w:rPr>
-        <w:t>Chang W, Cheng J, Allaire J, Sievert C, Schloerke B, Xie</w:t>
+        <w:t>Chang W, Cheng J, Allaire J, Sievert C, Schloerke B, Xie Y, Allen J, McPherson J, Dipert A, Borges B (2024).</w:t>
       </w:r>
       <w:r>
         <w:rPr>
@@ -13108,40 +13121,7 @@
           <w:bdr w:val="none" w:sz="0" w:space="0" w:color="auto" w:frame="1"/>
           <w:lang w:val="en-US" w:eastAsia="es-MX"/>
         </w:rPr>
-        <w:t>Y, Allen J, McPherson J, Dipert A, Borges B (2024).</w:t>
-      </w:r>
-      <w:r>
-        <w:rPr>
-          <w:rFonts w:ascii="Times New Roman" w:eastAsia="Times New Roman" w:hAnsi="Times New Roman" w:cs="Times New Roman"/>
-          <w:noProof/>
-          <w:color w:val="000000"/>
-          <w:szCs w:val="24"/>
-          <w:bdr w:val="none" w:sz="0" w:space="0" w:color="auto" w:frame="1"/>
-          <w:lang w:val="en-US" w:eastAsia="es-MX"/>
-        </w:rPr>
-        <w:t xml:space="preserve"> </w:t>
-      </w:r>
-      <w:r>
-        <w:rPr>
-          <w:rFonts w:ascii="Times New Roman" w:eastAsia="Times New Roman" w:hAnsi="Times New Roman" w:cs="Times New Roman"/>
-          <w:noProof/>
-          <w:color w:val="000000"/>
-          <w:szCs w:val="24"/>
-          <w:bdr w:val="none" w:sz="0" w:space="0" w:color="auto" w:frame="1"/>
-          <w:lang w:val="en-US" w:eastAsia="es-MX"/>
-        </w:rPr>
-        <w:t>shiny: Web Application Framework for R_. R package</w:t>
-      </w:r>
-      <w:r>
-        <w:rPr>
-          <w:rFonts w:ascii="Times New Roman" w:eastAsia="Times New Roman" w:hAnsi="Times New Roman" w:cs="Times New Roman"/>
-          <w:noProof/>
-          <w:color w:val="000000"/>
-          <w:szCs w:val="24"/>
-          <w:bdr w:val="none" w:sz="0" w:space="0" w:color="auto" w:frame="1"/>
-          <w:lang w:val="en-US" w:eastAsia="es-MX"/>
-        </w:rPr>
-        <w:t xml:space="preserve"> version 1.10.0,</w:t>
+        <w:t>shiny: Web Application Framework for R_. R package version 1.10.0,</w:t>
       </w:r>
       <w:r>
         <w:rPr>
@@ -13208,59 +13188,7 @@
           <w:bdr w:val="none" w:sz="0" w:space="0" w:color="auto" w:frame="1"/>
           <w:lang w:val="en-US"/>
         </w:rPr>
-        <w:t>de Mendiburu F (2023). _agricolae: Statistical</w:t>
-      </w:r>
-      <w:r>
-        <w:rPr>
-          <w:rStyle w:val="gnd-iwgdh3b"/>
-          <w:rFonts w:ascii="Times New Roman" w:hAnsi="Times New Roman" w:cs="Times New Roman"/>
-          <w:noProof/>
-          <w:color w:val="000000"/>
-          <w:sz w:val="24"/>
-          <w:szCs w:val="24"/>
-          <w:bdr w:val="none" w:sz="0" w:space="0" w:color="auto" w:frame="1"/>
-          <w:lang w:val="en-US"/>
-        </w:rPr>
-        <w:t xml:space="preserve"> </w:t>
-      </w:r>
-      <w:r>
-        <w:rPr>
-          <w:rStyle w:val="gnd-iwgdh3b"/>
-          <w:rFonts w:ascii="Times New Roman" w:hAnsi="Times New Roman" w:cs="Times New Roman"/>
-          <w:noProof/>
-          <w:color w:val="000000"/>
-          <w:sz w:val="24"/>
-          <w:szCs w:val="24"/>
-          <w:bdr w:val="none" w:sz="0" w:space="0" w:color="auto" w:frame="1"/>
-          <w:lang w:val="en-US"/>
-        </w:rPr>
-        <w:t xml:space="preserve">Procedures </w:t>
-      </w:r>
-      <w:r>
-        <w:rPr>
-          <w:rStyle w:val="gnd-iwgdh3b"/>
-          <w:rFonts w:ascii="Times New Roman" w:hAnsi="Times New Roman" w:cs="Times New Roman"/>
-          <w:noProof/>
-          <w:color w:val="000000"/>
-          <w:sz w:val="24"/>
-          <w:szCs w:val="24"/>
-          <w:bdr w:val="none" w:sz="0" w:space="0" w:color="auto" w:frame="1"/>
-          <w:lang w:val="en-US"/>
-        </w:rPr>
-        <w:t xml:space="preserve">for Agricultural Research_. R package version </w:t>
-      </w:r>
-      <w:r>
-        <w:rPr>
-          <w:rStyle w:val="gnd-iwgdh3b"/>
-          <w:rFonts w:ascii="Times New Roman" w:hAnsi="Times New Roman" w:cs="Times New Roman"/>
-          <w:noProof/>
-          <w:color w:val="000000"/>
-          <w:sz w:val="24"/>
-          <w:szCs w:val="24"/>
-          <w:bdr w:val="none" w:sz="0" w:space="0" w:color="auto" w:frame="1"/>
-          <w:lang w:val="en-US"/>
-        </w:rPr>
-        <w:t>1.3-7, &lt;https://CRAN.R-project.org/package=agricolae&gt;</w:t>
+        <w:t>de Mendiburu F (2023). _agricolae: Statistical Procedures for Agricultural Research_. R package version 1.3-7, &lt;https://CRAN.R-project.org/package=agricolae&gt;</w:t>
       </w:r>
     </w:p>
     <w:p>
@@ -13464,17 +13392,7 @@
           <w:noProof/>
           <w:lang w:val="en-US"/>
         </w:rPr>
-        <w:t xml:space="preserve"> de productos</w:t>
-      </w:r>
-      <w:bookmarkStart w:id="0" w:name="_GoBack"/>
-      <w:bookmarkEnd w:id="0"/>
-      <w:r>
-        <w:rPr>
-          <w:rFonts w:ascii="Times New Roman" w:hAnsi="Times New Roman" w:cs="Times New Roman"/>
-          <w:noProof/>
-          <w:lang w:val="en-US"/>
-        </w:rPr>
-        <w:t xml:space="preserve"> Agroalimentarios</w:t>
+        <w:t xml:space="preserve"> de productos Agroalimentarios</w:t>
       </w:r>
       <w:r>
         <w:rPr>
@@ -14102,23 +14020,7 @@
           <w:noProof/>
           <w:lang w:val="en-US"/>
         </w:rPr>
-        <w:t>Meilgaard, M. C., Civille, G. V., &amp;</w:t>
-      </w:r>
-      <w:r>
-        <w:rPr>
-          <w:rFonts w:ascii="Times New Roman" w:hAnsi="Times New Roman" w:cs="Times New Roman"/>
-          <w:noProof/>
-          <w:lang w:val="en-US"/>
-        </w:rPr>
-        <w:t xml:space="preserve"> Carr, B. T. (2007). Descriptive</w:t>
-      </w:r>
-      <w:r>
-        <w:rPr>
-          <w:rFonts w:ascii="Times New Roman" w:hAnsi="Times New Roman" w:cs="Times New Roman"/>
-          <w:noProof/>
-          <w:lang w:val="en-US"/>
-        </w:rPr>
-        <w:t xml:space="preserve"> Analysis Techniques. Sensory Evaluation Technique (págs. 209-210). New york: CRC Press. doi:https://doi.org/10.1201/b16452</w:t>
+        <w:t>Meilgaard, M. C., Civille, G. V., &amp; Carr, B. T. (2007). Descriptive Analysis Techniques. Sensory Evaluation Technique (págs. 209-210). New york: CRC Press. doi:https://doi.org/10.1201/b16452</w:t>
       </w:r>
     </w:p>
     <w:p>
@@ -14771,6 +14673,7 @@
         <w:t>Young, F. W. (09 de 01 de 2025). Universitat de València. Obtenido de https://www.uv.es/visualstats/vista-frames/help/lecturenotes/lecture13/biplot.html</w:t>
       </w:r>
     </w:p>
+    <w:bookmarkEnd w:id="0"/>
     <w:p>
       <w:pPr>
         <w:rPr>
@@ -19823,7 +19726,7 @@
 </file>
 
 <file path=customXml/itemProps1.xml><?xml version="1.0" encoding="utf-8"?>
-<ds:datastoreItem xmlns:ds="http://schemas.openxmlformats.org/officeDocument/2006/customXml" ds:itemID="{083AF066-AC65-4943-8E64-8BC202BAE806}">
+<ds:datastoreItem xmlns:ds="http://schemas.openxmlformats.org/officeDocument/2006/customXml" ds:itemID="{5A881D85-81E1-4F5A-BC61-F75B5D525352}">
   <ds:schemaRefs>
     <ds:schemaRef ds:uri="http://schemas.openxmlformats.org/officeDocument/2006/bibliography"/>
   </ds:schemaRefs>
